--- a/On-prem Usage Setup.docx
+++ b/On-prem Usage Setup.docx
@@ -25,7 +25,35 @@
         <w:rPr>
           <w:rFonts w:asciiTheme="minorHAnsi" w:hAnsiTheme="minorHAnsi"/>
         </w:rPr>
-        <w:t>This document details how to setup usage data collection for on-prem MCMs. For customers in EMEA, we need to have explicit permission to install the script because the usage data is pushed to Amazon Redshift. There are two scripts, usage-to-gainsight.ps1 (PowerShell), and usage-to-gainsight.sql that get deployed to each MCM then set to run daily in the Windows Task Scheduler.</w:t>
+        <w:t>This document details how to setup usage data collection for on-</w:t>
+      </w:r>
+      <w:proofErr w:type="spellStart"/>
+      <w:r>
+        <w:rPr>
+          <w:rFonts w:asciiTheme="minorHAnsi" w:hAnsiTheme="minorHAnsi"/>
+        </w:rPr>
+        <w:t>prem</w:t>
+      </w:r>
+      <w:proofErr w:type="spellEnd"/>
+      <w:r>
+        <w:rPr>
+          <w:rFonts w:asciiTheme="minorHAnsi" w:hAnsiTheme="minorHAnsi"/>
+        </w:rPr>
+        <w:t xml:space="preserve"> MCMs. For customers in EMEA, we need to have explicit permission to install the script because the usage data is pushed to Amazon Redshift. There are two scripts, usage-to-gainsight.ps1 (PowerShell), and usage-to-</w:t>
+      </w:r>
+      <w:proofErr w:type="spellStart"/>
+      <w:r>
+        <w:rPr>
+          <w:rFonts w:asciiTheme="minorHAnsi" w:hAnsiTheme="minorHAnsi"/>
+        </w:rPr>
+        <w:t>gainsight.sql</w:t>
+      </w:r>
+      <w:proofErr w:type="spellEnd"/>
+      <w:r>
+        <w:rPr>
+          <w:rFonts w:asciiTheme="minorHAnsi" w:hAnsiTheme="minorHAnsi"/>
+        </w:rPr>
+        <w:t xml:space="preserve"> that get deployed to each MCM then set to run daily in the Windows Task Scheduler.</w:t>
       </w:r>
     </w:p>
     <w:p/>
@@ -102,22 +130,10 @@
         </w:numPr>
       </w:pPr>
       <w:r>
-        <w:t>You must know the external FQDN of the MCM and whether it differs from the Control Panel -&gt; System settings.</w:t>
-      </w:r>
-      <w:r>
-        <w:t xml:space="preserve"> Step 2a below will validate this.</w:t>
-      </w:r>
-    </w:p>
-    <w:p>
-      <w:pPr>
-        <w:pStyle w:val="ListParagraph"/>
-        <w:numPr>
-          <w:ilvl w:val="0"/>
-          <w:numId w:val="1"/>
-        </w:numPr>
-      </w:pPr>
-      <w:r>
-        <w:t xml:space="preserve">The MCM must be able to reach </w:t>
+        <w:t>Using Google Chrome (not IE), t</w:t>
+      </w:r>
+      <w:r>
+        <w:t xml:space="preserve">he MCM must be able to reach </w:t>
       </w:r>
       <w:hyperlink r:id="rId5" w:history="1">
         <w:r>
@@ -131,7 +147,15 @@
         <w:t xml:space="preserve"> (will return JSON with result: false when you try to access via browser)</w:t>
       </w:r>
       <w:r>
-        <w:t>. If you do not get a response, the MCM cannot reach Gainsight. Do not continue.</w:t>
+        <w:t xml:space="preserve">. If you do not get a response, the MCM cannot reach </w:t>
+      </w:r>
+      <w:proofErr w:type="spellStart"/>
+      <w:r>
+        <w:t>Gainsight</w:t>
+      </w:r>
+      <w:proofErr w:type="spellEnd"/>
+      <w:r>
+        <w:t>. Do not continue.</w:t>
       </w:r>
     </w:p>
     <w:p>
@@ -179,7 +203,15 @@
         </w:numPr>
       </w:pPr>
       <w:r>
-        <w:t>Must be able to transfer the scripts, usage-to-gainsight.ps1 and usage-to-gainsight.sql to the file system of the MCM. Note: the Pow</w:t>
+        <w:t>Must be able to transfer the scripts, usage-to-gainsight.ps1 and usage-to-</w:t>
+      </w:r>
+      <w:proofErr w:type="spellStart"/>
+      <w:r>
+        <w:t>gainsight.sql</w:t>
+      </w:r>
+      <w:proofErr w:type="spellEnd"/>
+      <w:r>
+        <w:t xml:space="preserve"> to the file system of the MCM. Note: the Pow</w:t>
       </w:r>
       <w:r>
         <w:t>erShell script (the former) can</w:t>
@@ -206,7 +238,11 @@
         <w:t xml:space="preserve"> C:\Program Files</w:t>
       </w:r>
       <w:r>
-        <w:t xml:space="preserve"> (x86)</w:t>
+        <w:t xml:space="preserve"> (x</w:t>
+      </w:r>
+      <w:proofErr w:type="gramStart"/>
+      <w:r>
+        <w:t>86)</w:t>
       </w:r>
       <w:r>
         <w:t>\Postgre</w:t>
@@ -218,7 +254,11 @@
         <w:t>\</w:t>
       </w:r>
       <w:r>
-        <w:t>bin. Please adjust the path on line 68</w:t>
+        <w:t>bin</w:t>
+      </w:r>
+      <w:proofErr w:type="gramEnd"/>
+      <w:r>
+        <w:t>. Please adjust the path on line 68</w:t>
       </w:r>
       <w:r>
         <w:t xml:space="preserve"> of usage-to-gainsight.ps1 </w:t>
@@ -229,12 +269,14 @@
       <w:r>
         <w:t xml:space="preserve"> </w:t>
       </w:r>
+      <w:proofErr w:type="spellStart"/>
       <w:r>
         <w:rPr>
           <w:b/>
         </w:rPr>
         <w:t>psql</w:t>
       </w:r>
+      <w:proofErr w:type="spellEnd"/>
       <w:r>
         <w:t xml:space="preserve"> is located elsewhere.</w:t>
       </w:r>
@@ -262,7 +304,15 @@
         </w:numPr>
       </w:pPr>
       <w:r>
-        <w:t>Transfer usage-to-gainsight.ps1 and usage-to-gainsight.sql to C:\Users\Administrator\Documents on the MCM.</w:t>
+        <w:t>Transfer usage-to-gainsight.ps1 and usage-to-</w:t>
+      </w:r>
+      <w:proofErr w:type="spellStart"/>
+      <w:r>
+        <w:t>gainsight.sql</w:t>
+      </w:r>
+      <w:proofErr w:type="spellEnd"/>
+      <w:r>
+        <w:t xml:space="preserve"> to C:\Users\Administrator\Documents on the MCM.</w:t>
       </w:r>
     </w:p>
     <w:p>
@@ -341,12 +391,14 @@
       <w:r>
         <w:t xml:space="preserve"> </w:t>
       </w:r>
+      <w:proofErr w:type="spellStart"/>
       <w:r>
         <w:rPr>
           <w:b/>
         </w:rPr>
         <w:t>psql</w:t>
       </w:r>
+      <w:proofErr w:type="spellEnd"/>
       <w:r>
         <w:t xml:space="preserve">, edit </w:t>
       </w:r>
@@ -355,367 +407,444 @@
       </w:r>
       <w:r>
         <w:t>11</w:t>
+      </w:r>
+      <w:r>
+        <w:t>.</w:t>
+      </w:r>
+    </w:p>
+    <w:p>
+      <w:pPr>
+        <w:pStyle w:val="ListParagraph"/>
+        <w:numPr>
+          <w:ilvl w:val="0"/>
+          <w:numId w:val="2"/>
+        </w:numPr>
+      </w:pPr>
+      <w:r>
+        <w:t xml:space="preserve">Open </w:t>
+      </w:r>
+      <w:r>
+        <w:rPr>
+          <w:b/>
+        </w:rPr>
+        <w:t xml:space="preserve">Windows </w:t>
+      </w:r>
+      <w:r>
+        <w:rPr>
+          <w:b/>
+        </w:rPr>
+        <w:t xml:space="preserve">PowerShell </w:t>
+      </w:r>
+      <w:r>
+        <w:t>on th</w:t>
+      </w:r>
+      <w:r>
+        <w:t>e MCM (not Command Prompt) then</w:t>
+      </w:r>
+    </w:p>
+    <w:p>
+      <w:pPr>
+        <w:pStyle w:val="ListParagraph"/>
+        <w:numPr>
+          <w:ilvl w:val="1"/>
+          <w:numId w:val="2"/>
+        </w:numPr>
+      </w:pPr>
+      <w:r>
+        <w:t>T</w:t>
+      </w:r>
+      <w:r>
+        <w:t xml:space="preserve">ype </w:t>
+      </w:r>
+      <w:r>
+        <w:rPr>
+          <w:b/>
+        </w:rPr>
+        <w:t>Set-</w:t>
+      </w:r>
+      <w:proofErr w:type="spellStart"/>
+      <w:r>
+        <w:rPr>
+          <w:b/>
+        </w:rPr>
+        <w:t>ExecutionPolicy</w:t>
+      </w:r>
+      <w:proofErr w:type="spellEnd"/>
+      <w:r>
+        <w:rPr>
+          <w:b/>
+        </w:rPr>
+        <w:t xml:space="preserve"> Unrestricted</w:t>
+      </w:r>
+      <w:r>
+        <w:t xml:space="preserve"> </w:t>
+      </w:r>
+      <w:r>
+        <w:t>and</w:t>
+      </w:r>
+      <w:r>
+        <w:t xml:space="preserve"> hit </w:t>
+      </w:r>
+      <w:r>
+        <w:rPr>
+          <w:b/>
+        </w:rPr>
+        <w:t>Enter</w:t>
+      </w:r>
+      <w:r>
+        <w:t>.</w:t>
+      </w:r>
+      <w:r>
+        <w:t xml:space="preserve"> If a rollback is necessary, the original state can be restored using </w:t>
+      </w:r>
+      <w:r>
+        <w:rPr>
+          <w:b/>
+        </w:rPr>
+        <w:t>Set-</w:t>
+      </w:r>
+      <w:proofErr w:type="spellStart"/>
+      <w:r>
+        <w:rPr>
+          <w:b/>
+        </w:rPr>
+        <w:t>ExecutionPolicy</w:t>
+      </w:r>
+      <w:proofErr w:type="spellEnd"/>
+      <w:r>
+        <w:rPr>
+          <w:b/>
+        </w:rPr>
+        <w:t xml:space="preserve"> Restricted</w:t>
+      </w:r>
+      <w:r>
+        <w:t>.</w:t>
+      </w:r>
+    </w:p>
+    <w:p>
+      <w:pPr>
+        <w:pStyle w:val="ListParagraph"/>
+        <w:numPr>
+          <w:ilvl w:val="1"/>
+          <w:numId w:val="2"/>
+        </w:numPr>
+      </w:pPr>
+      <w:r>
+        <w:t xml:space="preserve">Type </w:t>
+      </w:r>
+      <w:r>
+        <w:rPr>
+          <w:b/>
+        </w:rPr>
+        <w:t>C:\Users\Administrator\Documents\usage-to-gainsight.ps1</w:t>
+      </w:r>
+      <w:r>
+        <w:t xml:space="preserve"> and hit Enter. Look for “Successfully uploaded </w:t>
+      </w:r>
+      <w:r>
+        <w:t>C:\Temp\usage1</w:t>
+      </w:r>
+      <w:r>
+        <w:t>.csv” in the output. If you see “Failed to upload”, contact Nate Stuyvesant.</w:t>
+      </w:r>
+    </w:p>
+    <w:p>
+      <w:pPr>
+        <w:pStyle w:val="ListParagraph"/>
+        <w:numPr>
+          <w:ilvl w:val="0"/>
+          <w:numId w:val="2"/>
+        </w:numPr>
+      </w:pPr>
+      <w:r>
+        <w:lastRenderedPageBreak/>
+        <w:t xml:space="preserve">Open </w:t>
+      </w:r>
+      <w:r>
+        <w:rPr>
+          <w:b/>
+        </w:rPr>
+        <w:t>Control Panel</w:t>
+      </w:r>
+      <w:r>
+        <w:t xml:space="preserve"> -&gt; </w:t>
+      </w:r>
+      <w:r>
+        <w:rPr>
+          <w:b/>
+        </w:rPr>
+        <w:t>Administrative Tools</w:t>
+      </w:r>
+      <w:r>
+        <w:t xml:space="preserve"> -&gt; </w:t>
+      </w:r>
+      <w:r>
+        <w:rPr>
+          <w:b/>
+        </w:rPr>
+        <w:t>Task Scheduler</w:t>
+      </w:r>
+    </w:p>
+    <w:p>
+      <w:pPr>
+        <w:pStyle w:val="ListParagraph"/>
+        <w:numPr>
+          <w:ilvl w:val="1"/>
+          <w:numId w:val="2"/>
+        </w:numPr>
+      </w:pPr>
+      <w:r>
+        <w:rPr>
+          <w:b/>
+        </w:rPr>
+        <w:t>Action</w:t>
+      </w:r>
+      <w:r>
+        <w:t xml:space="preserve"> menu -&gt; </w:t>
+      </w:r>
+      <w:r>
+        <w:rPr>
+          <w:b/>
+        </w:rPr>
+        <w:t>Create Task</w:t>
+      </w:r>
+    </w:p>
+    <w:p>
+      <w:pPr>
+        <w:pStyle w:val="ListParagraph"/>
+        <w:numPr>
+          <w:ilvl w:val="2"/>
+          <w:numId w:val="2"/>
+        </w:numPr>
+      </w:pPr>
+      <w:r>
+        <w:t xml:space="preserve">In the </w:t>
+      </w:r>
+      <w:r>
+        <w:rPr>
+          <w:b/>
+        </w:rPr>
+        <w:t>Create Task</w:t>
+      </w:r>
+      <w:r>
+        <w:t xml:space="preserve"> dialog, set the </w:t>
+      </w:r>
+      <w:r>
+        <w:rPr>
+          <w:b/>
+        </w:rPr>
+        <w:t>Name</w:t>
+      </w:r>
+      <w:r>
+        <w:t xml:space="preserve"> field to </w:t>
+      </w:r>
+      <w:r>
+        <w:rPr>
+          <w:b/>
+        </w:rPr>
+        <w:t>Upload Usage</w:t>
+      </w:r>
+    </w:p>
+    <w:p>
+      <w:pPr>
+        <w:pStyle w:val="ListParagraph"/>
+        <w:numPr>
+          <w:ilvl w:val="2"/>
+          <w:numId w:val="2"/>
+        </w:numPr>
+      </w:pPr>
+      <w:r>
+        <w:rPr>
+          <w:b/>
+        </w:rPr>
+        <w:t>Add description</w:t>
+      </w:r>
+      <w:r>
+        <w:t xml:space="preserve">, “Usage report for Perfecto cloud written by Nate Stuyvesant </w:t>
+      </w:r>
+      <w:hyperlink r:id="rId7" w:history="1">
+        <w:r>
+          <w:rPr>
+            <w:rStyle w:val="Hyperlink"/>
+          </w:rPr>
+          <w:t>nates@perfectomobile.com</w:t>
+        </w:r>
+      </w:hyperlink>
+      <w:r>
+        <w:t>”</w:t>
+      </w:r>
+    </w:p>
+    <w:p>
+      <w:pPr>
+        <w:pStyle w:val="ListParagraph"/>
+        <w:numPr>
+          <w:ilvl w:val="2"/>
+          <w:numId w:val="2"/>
+        </w:numPr>
+      </w:pPr>
+      <w:r>
+        <w:t xml:space="preserve">Check </w:t>
+      </w:r>
+      <w:r>
+        <w:rPr>
+          <w:b/>
+        </w:rPr>
+        <w:t>Run whether user is logged on or not</w:t>
+      </w:r>
+    </w:p>
+    <w:p>
+      <w:pPr>
+        <w:pStyle w:val="ListParagraph"/>
+        <w:numPr>
+          <w:ilvl w:val="2"/>
+          <w:numId w:val="2"/>
+        </w:numPr>
+      </w:pPr>
+      <w:r>
+        <w:t xml:space="preserve">Click the </w:t>
+      </w:r>
+      <w:r>
+        <w:rPr>
+          <w:b/>
+        </w:rPr>
+        <w:t>Triggers</w:t>
+      </w:r>
+      <w:r>
+        <w:t xml:space="preserve"> tab</w:t>
+      </w:r>
+    </w:p>
+    <w:p>
+      <w:pPr>
+        <w:pStyle w:val="ListParagraph"/>
+        <w:numPr>
+          <w:ilvl w:val="2"/>
+          <w:numId w:val="2"/>
+        </w:numPr>
+      </w:pPr>
+      <w:r>
+        <w:t xml:space="preserve">Click </w:t>
+      </w:r>
+      <w:r>
+        <w:rPr>
+          <w:b/>
+        </w:rPr>
+        <w:t>New…</w:t>
+      </w:r>
+      <w:r>
+        <w:t xml:space="preserve"> button</w:t>
       </w:r>
       <w:bookmarkStart w:id="0" w:name="_GoBack"/>
       <w:bookmarkEnd w:id="0"/>
-      <w:r>
-        <w:t>.</w:t>
-      </w:r>
-    </w:p>
-    <w:p>
-      <w:pPr>
-        <w:pStyle w:val="ListParagraph"/>
-        <w:numPr>
-          <w:ilvl w:val="0"/>
-          <w:numId w:val="2"/>
-        </w:numPr>
-      </w:pPr>
-      <w:r>
-        <w:t xml:space="preserve">Open </w:t>
-      </w:r>
-      <w:r>
-        <w:rPr>
-          <w:b/>
-        </w:rPr>
-        <w:t xml:space="preserve">Windows </w:t>
-      </w:r>
-      <w:r>
-        <w:rPr>
-          <w:b/>
-        </w:rPr>
-        <w:t xml:space="preserve">PowerShell </w:t>
-      </w:r>
-      <w:r>
-        <w:t>on th</w:t>
-      </w:r>
-      <w:r>
-        <w:t>e MCM (not Command Prompt) then</w:t>
-      </w:r>
-    </w:p>
-    <w:p>
-      <w:pPr>
-        <w:pStyle w:val="ListParagraph"/>
-        <w:numPr>
-          <w:ilvl w:val="1"/>
-          <w:numId w:val="2"/>
-        </w:numPr>
-      </w:pPr>
-      <w:r>
-        <w:t>T</w:t>
-      </w:r>
-      <w:r>
-        <w:t xml:space="preserve">ype </w:t>
-      </w:r>
-      <w:r>
-        <w:rPr>
-          <w:b/>
-        </w:rPr>
-        <w:t>Set-ExecutionPolicy Unrestricted</w:t>
-      </w:r>
-      <w:r>
-        <w:t xml:space="preserve"> </w:t>
-      </w:r>
-      <w:r>
-        <w:t>and</w:t>
-      </w:r>
-      <w:r>
-        <w:t xml:space="preserve"> hit </w:t>
-      </w:r>
-      <w:r>
-        <w:rPr>
-          <w:b/>
-        </w:rPr>
-        <w:t>Enter</w:t>
-      </w:r>
-      <w:r>
-        <w:t>.</w:t>
-      </w:r>
-    </w:p>
-    <w:p>
-      <w:pPr>
-        <w:pStyle w:val="ListParagraph"/>
-        <w:numPr>
-          <w:ilvl w:val="1"/>
-          <w:numId w:val="2"/>
-        </w:numPr>
-      </w:pPr>
-      <w:r>
-        <w:lastRenderedPageBreak/>
+    </w:p>
+    <w:p>
+      <w:pPr>
+        <w:pStyle w:val="ListParagraph"/>
+        <w:numPr>
+          <w:ilvl w:val="2"/>
+          <w:numId w:val="2"/>
+        </w:numPr>
+      </w:pPr>
+      <w:r>
+        <w:t xml:space="preserve">Select the </w:t>
+      </w:r>
+      <w:r>
+        <w:rPr>
+          <w:b/>
+        </w:rPr>
+        <w:t>Daily</w:t>
+      </w:r>
+      <w:r>
+        <w:t xml:space="preserve"> radio button and select a convenient time to run the script (doesn’t matter but better if it’s not when the MCM gets upgrades)</w:t>
+      </w:r>
+    </w:p>
+    <w:p>
+      <w:pPr>
+        <w:pStyle w:val="ListParagraph"/>
+        <w:numPr>
+          <w:ilvl w:val="2"/>
+          <w:numId w:val="2"/>
+        </w:numPr>
+      </w:pPr>
+      <w:r>
+        <w:t xml:space="preserve">Check </w:t>
+      </w:r>
+      <w:r>
+        <w:rPr>
+          <w:b/>
+        </w:rPr>
+        <w:t>Enabled</w:t>
+      </w:r>
+      <w:r>
+        <w:t xml:space="preserve"> then click </w:t>
+      </w:r>
+      <w:r>
+        <w:rPr>
+          <w:b/>
+        </w:rPr>
+        <w:t>OK</w:t>
+      </w:r>
+    </w:p>
+    <w:p>
+      <w:pPr>
+        <w:pStyle w:val="ListParagraph"/>
+        <w:numPr>
+          <w:ilvl w:val="2"/>
+          <w:numId w:val="2"/>
+        </w:numPr>
+      </w:pPr>
+      <w:r>
+        <w:t xml:space="preserve">Click the </w:t>
+      </w:r>
+      <w:r>
+        <w:rPr>
+          <w:b/>
+        </w:rPr>
+        <w:t>Actions</w:t>
+      </w:r>
+      <w:r>
+        <w:t xml:space="preserve"> tab</w:t>
+      </w:r>
+    </w:p>
+    <w:p>
+      <w:pPr>
+        <w:pStyle w:val="ListParagraph"/>
+        <w:numPr>
+          <w:ilvl w:val="2"/>
+          <w:numId w:val="2"/>
+        </w:numPr>
+      </w:pPr>
+      <w:r>
+        <w:t xml:space="preserve">Click </w:t>
+      </w:r>
+      <w:r>
+        <w:rPr>
+          <w:b/>
+        </w:rPr>
+        <w:t>New…</w:t>
+      </w:r>
+      <w:r>
+        <w:t xml:space="preserve"> button</w:t>
+      </w:r>
+    </w:p>
+    <w:p>
+      <w:pPr>
+        <w:pStyle w:val="ListParagraph"/>
+        <w:numPr>
+          <w:ilvl w:val="2"/>
+          <w:numId w:val="2"/>
+        </w:numPr>
+      </w:pPr>
+      <w:r>
         <w:t xml:space="preserve">Type </w:t>
       </w:r>
-      <w:r>
-        <w:rPr>
-          <w:b/>
-        </w:rPr>
-        <w:t>C:\Users\Administrator\Documents\usage-to-gainsight.ps1</w:t>
-      </w:r>
-      <w:r>
-        <w:t xml:space="preserve"> and hit Enter. Look for “Successfully uploaded usage&lt;n&gt;.csv” in the output. If you see “Failed to upload”, contact Nate Stuyvesant.</w:t>
-      </w:r>
-    </w:p>
-    <w:p>
-      <w:pPr>
-        <w:pStyle w:val="ListParagraph"/>
-        <w:numPr>
-          <w:ilvl w:val="0"/>
-          <w:numId w:val="2"/>
-        </w:numPr>
-      </w:pPr>
-      <w:r>
-        <w:t xml:space="preserve">Open </w:t>
-      </w:r>
-      <w:r>
-        <w:rPr>
-          <w:b/>
-        </w:rPr>
-        <w:t>Control Panel</w:t>
-      </w:r>
-      <w:r>
-        <w:t xml:space="preserve"> -&gt; </w:t>
-      </w:r>
-      <w:r>
-        <w:rPr>
-          <w:b/>
-        </w:rPr>
-        <w:t>Administrative Tools</w:t>
-      </w:r>
-      <w:r>
-        <w:t xml:space="preserve"> -&gt; </w:t>
-      </w:r>
-      <w:r>
-        <w:rPr>
-          <w:b/>
-        </w:rPr>
-        <w:t>Task Scheduler</w:t>
-      </w:r>
-    </w:p>
-    <w:p>
-      <w:pPr>
-        <w:pStyle w:val="ListParagraph"/>
-        <w:numPr>
-          <w:ilvl w:val="1"/>
-          <w:numId w:val="2"/>
-        </w:numPr>
-      </w:pPr>
-      <w:r>
-        <w:rPr>
-          <w:b/>
-        </w:rPr>
-        <w:t>Action</w:t>
-      </w:r>
-      <w:r>
-        <w:t xml:space="preserve"> menu -&gt; </w:t>
-      </w:r>
-      <w:r>
-        <w:rPr>
-          <w:b/>
-        </w:rPr>
-        <w:t>Create Task</w:t>
-      </w:r>
-    </w:p>
-    <w:p>
-      <w:pPr>
-        <w:pStyle w:val="ListParagraph"/>
-        <w:numPr>
-          <w:ilvl w:val="2"/>
-          <w:numId w:val="2"/>
-        </w:numPr>
-      </w:pPr>
-      <w:r>
-        <w:t xml:space="preserve">In the </w:t>
-      </w:r>
-      <w:r>
-        <w:rPr>
-          <w:b/>
-        </w:rPr>
-        <w:t>Create Task</w:t>
-      </w:r>
-      <w:r>
-        <w:t xml:space="preserve"> dialog, set the </w:t>
-      </w:r>
-      <w:r>
-        <w:rPr>
-          <w:b/>
-        </w:rPr>
-        <w:t>Name</w:t>
-      </w:r>
-      <w:r>
-        <w:t xml:space="preserve"> field to </w:t>
-      </w:r>
-      <w:r>
-        <w:rPr>
-          <w:b/>
-        </w:rPr>
-        <w:t>Upload Usage</w:t>
-      </w:r>
-    </w:p>
-    <w:p>
-      <w:pPr>
-        <w:pStyle w:val="ListParagraph"/>
-        <w:numPr>
-          <w:ilvl w:val="2"/>
-          <w:numId w:val="2"/>
-        </w:numPr>
-      </w:pPr>
-      <w:r>
-        <w:t xml:space="preserve">Check </w:t>
-      </w:r>
-      <w:r>
-        <w:rPr>
-          <w:b/>
-        </w:rPr>
-        <w:t>Run whether user is logged on or not</w:t>
-      </w:r>
-    </w:p>
-    <w:p>
-      <w:pPr>
-        <w:pStyle w:val="ListParagraph"/>
-        <w:numPr>
-          <w:ilvl w:val="2"/>
-          <w:numId w:val="2"/>
-        </w:numPr>
-      </w:pPr>
-      <w:r>
-        <w:t xml:space="preserve">Click the </w:t>
-      </w:r>
-      <w:r>
-        <w:rPr>
-          <w:b/>
-        </w:rPr>
-        <w:t>Triggers</w:t>
-      </w:r>
-      <w:r>
-        <w:t xml:space="preserve"> tab</w:t>
-      </w:r>
-    </w:p>
-    <w:p>
-      <w:pPr>
-        <w:pStyle w:val="ListParagraph"/>
-        <w:numPr>
-          <w:ilvl w:val="2"/>
-          <w:numId w:val="2"/>
-        </w:numPr>
-      </w:pPr>
-      <w:r>
-        <w:t xml:space="preserve">Click </w:t>
-      </w:r>
-      <w:r>
-        <w:rPr>
-          <w:b/>
-        </w:rPr>
-        <w:t>New…</w:t>
-      </w:r>
-      <w:r>
-        <w:t xml:space="preserve"> button</w:t>
-      </w:r>
-    </w:p>
-    <w:p>
-      <w:pPr>
-        <w:pStyle w:val="ListParagraph"/>
-        <w:numPr>
-          <w:ilvl w:val="2"/>
-          <w:numId w:val="2"/>
-        </w:numPr>
-      </w:pPr>
-      <w:r>
-        <w:t xml:space="preserve">Select the </w:t>
-      </w:r>
-      <w:r>
-        <w:rPr>
-          <w:b/>
-        </w:rPr>
-        <w:t>Daily</w:t>
-      </w:r>
-      <w:r>
-        <w:t xml:space="preserve"> radio button and select a convenient time to run the script (doesn’t matter but better if it’s not when the MCM gets upgrades)</w:t>
-      </w:r>
-    </w:p>
-    <w:p>
-      <w:pPr>
-        <w:pStyle w:val="ListParagraph"/>
-        <w:numPr>
-          <w:ilvl w:val="2"/>
-          <w:numId w:val="2"/>
-        </w:numPr>
-      </w:pPr>
-      <w:r>
-        <w:t xml:space="preserve">Check </w:t>
-      </w:r>
-      <w:r>
-        <w:rPr>
-          <w:b/>
-        </w:rPr>
-        <w:t>Enabled</w:t>
-      </w:r>
-      <w:r>
-        <w:t xml:space="preserve"> then click </w:t>
-      </w:r>
-      <w:r>
-        <w:rPr>
-          <w:b/>
-        </w:rPr>
-        <w:t>OK</w:t>
-      </w:r>
-    </w:p>
-    <w:p>
-      <w:pPr>
-        <w:pStyle w:val="ListParagraph"/>
-        <w:numPr>
-          <w:ilvl w:val="2"/>
-          <w:numId w:val="2"/>
-        </w:numPr>
-      </w:pPr>
-      <w:r>
-        <w:t xml:space="preserve">Click the </w:t>
-      </w:r>
-      <w:r>
-        <w:rPr>
-          <w:b/>
-        </w:rPr>
-        <w:t>Actions</w:t>
-      </w:r>
-      <w:r>
-        <w:t xml:space="preserve"> tab</w:t>
-      </w:r>
-    </w:p>
-    <w:p>
-      <w:pPr>
-        <w:pStyle w:val="ListParagraph"/>
-        <w:numPr>
-          <w:ilvl w:val="2"/>
-          <w:numId w:val="2"/>
-        </w:numPr>
-      </w:pPr>
-      <w:r>
-        <w:t xml:space="preserve">Click </w:t>
-      </w:r>
-      <w:r>
-        <w:rPr>
-          <w:b/>
-        </w:rPr>
-        <w:t>New…</w:t>
-      </w:r>
-      <w:r>
-        <w:t xml:space="preserve"> button</w:t>
-      </w:r>
-    </w:p>
-    <w:p>
-      <w:pPr>
-        <w:pStyle w:val="ListParagraph"/>
-        <w:numPr>
-          <w:ilvl w:val="2"/>
-          <w:numId w:val="2"/>
-        </w:numPr>
-      </w:pPr>
-      <w:r>
-        <w:t xml:space="preserve">Type </w:t>
-      </w:r>
+      <w:proofErr w:type="spellStart"/>
       <w:r>
         <w:rPr>
           <w:b/>
         </w:rPr>
         <w:t>Powershell</w:t>
       </w:r>
+      <w:proofErr w:type="spellEnd"/>
       <w:r>
         <w:t xml:space="preserve"> in the </w:t>
       </w:r>

--- a/On-prem Usage Setup.docx
+++ b/On-prem Usage Setup.docx
@@ -25,35 +25,19 @@
         <w:rPr>
           <w:rFonts w:asciiTheme="minorHAnsi" w:hAnsiTheme="minorHAnsi"/>
         </w:rPr>
-        <w:t>This document details how to setup usage data collection for on-</w:t>
-      </w:r>
-      <w:proofErr w:type="spellStart"/>
+        <w:t>This document details how to setup usage data collection for on-prem MCMs.</w:t>
+      </w:r>
       <w:r>
         <w:rPr>
           <w:rFonts w:asciiTheme="minorHAnsi" w:hAnsiTheme="minorHAnsi"/>
         </w:rPr>
-        <w:t>prem</w:t>
-      </w:r>
-      <w:proofErr w:type="spellEnd"/>
+        <w:t xml:space="preserve"> </w:t>
+      </w:r>
       <w:r>
         <w:rPr>
           <w:rFonts w:asciiTheme="minorHAnsi" w:hAnsiTheme="minorHAnsi"/>
         </w:rPr>
-        <w:t xml:space="preserve"> MCMs. For customers in EMEA, we need to have explicit permission to install the script because the usage data is pushed to Amazon Redshift. There are two scripts, usage-to-gainsight.ps1 (PowerShell), and usage-to-</w:t>
-      </w:r>
-      <w:proofErr w:type="spellStart"/>
-      <w:r>
-        <w:rPr>
-          <w:rFonts w:asciiTheme="minorHAnsi" w:hAnsiTheme="minorHAnsi"/>
-        </w:rPr>
-        <w:t>gainsight.sql</w:t>
-      </w:r>
-      <w:proofErr w:type="spellEnd"/>
-      <w:r>
-        <w:rPr>
-          <w:rFonts w:asciiTheme="minorHAnsi" w:hAnsiTheme="minorHAnsi"/>
-        </w:rPr>
-        <w:t xml:space="preserve"> that get deployed to each MCM then set to run daily in the Windows Task Scheduler.</w:t>
+        <w:t>The solution uses a BASH shell script that runs nightly on a virtual machine that connects to each MCM and queries the local database. The results of the query are downloaded as a CSV then uploaded to Gainsight.</w:t>
       </w:r>
     </w:p>
     <w:p/>
@@ -79,10 +63,13 @@
         </w:numPr>
       </w:pPr>
       <w:r>
-        <w:t>Be able to login</w:t>
-      </w:r>
-      <w:r>
-        <w:t xml:space="preserve"> to the MCM as Administrator and have the password handy for that account (so the Task Scheduler can be setup).</w:t>
+        <w:t xml:space="preserve">Must be able to SSH to a virtual machine running Ubuntu </w:t>
+      </w:r>
+      <w:r>
+        <w:t xml:space="preserve">Server </w:t>
+      </w:r>
+      <w:r>
+        <w:t>16.04.3 LTS or higher and be able to elevate to superuser privileges.</w:t>
       </w:r>
     </w:p>
     <w:p>
@@ -94,31 +81,7 @@
         </w:numPr>
       </w:pPr>
       <w:r>
-        <w:rPr>
-          <w:color w:val="FF0000"/>
-        </w:rPr>
-        <w:t>The MCM must have at least 1 GB of free disk space</w:t>
-      </w:r>
-      <w:r>
-        <w:t>. The first run of the usage collection can temporarily create 500 MB of CSV</w:t>
-      </w:r>
-      <w:r>
-        <w:t xml:space="preserve"> files (which are deleted within approximately 60 seconds).</w:t>
-      </w:r>
-      <w:r>
-        <w:t xml:space="preserve"> The daily runs of the usage </w:t>
-      </w:r>
-      <w:r>
-        <w:t>use</w:t>
-      </w:r>
-      <w:r>
-        <w:t xml:space="preserve"> far less space (max 2 MB). </w:t>
-      </w:r>
-      <w:r>
-        <w:rPr>
-          <w:color w:val="FF0000"/>
-        </w:rPr>
-        <w:t>If there is less than 1 GB of free disk space, do not proceed.</w:t>
+        <w:t>This virtual machine needs to have network access to all MCMs (though same subnet is not required).</w:t>
       </w:r>
     </w:p>
     <w:p>
@@ -130,32 +93,36 @@
         </w:numPr>
       </w:pPr>
       <w:r>
-        <w:t>Using Google Chrome (not IE), t</w:t>
-      </w:r>
-      <w:r>
-        <w:t xml:space="preserve">he MCM must be able to reach </w:t>
+        <w:t>Know each MCM’s hostname or IP address.</w:t>
+      </w:r>
+    </w:p>
+    <w:p>
+      <w:pPr>
+        <w:pStyle w:val="ListParagraph"/>
+        <w:numPr>
+          <w:ilvl w:val="0"/>
+          <w:numId w:val="1"/>
+        </w:numPr>
+      </w:pPr>
+      <w:r>
+        <w:t xml:space="preserve">The PostgreSQL database </w:t>
+      </w:r>
+      <w:r>
+        <w:t xml:space="preserve">on each MCM </w:t>
+      </w:r>
+      <w:r>
+        <w:t xml:space="preserve">must be configured to be accessed remotely as well as locally. See </w:t>
       </w:r>
       <w:hyperlink r:id="rId5" w:history="1">
         <w:r>
           <w:rPr>
             <w:rStyle w:val="Hyperlink"/>
           </w:rPr>
-          <w:t>https://app.gainsight.com/v1.0/admin/connector/job/bulkimport</w:t>
+          <w:t>https://www.cyberciti.biz/tips/postgres-allow-remote-access-tcp-connection.html</w:t>
         </w:r>
       </w:hyperlink>
       <w:r>
-        <w:t xml:space="preserve"> (will return JSON with result: false when you try to access via browser)</w:t>
-      </w:r>
-      <w:r>
-        <w:t xml:space="preserve">. If you do not get a response, the MCM cannot reach </w:t>
-      </w:r>
-      <w:proofErr w:type="spellStart"/>
-      <w:r>
-        <w:t>Gainsight</w:t>
-      </w:r>
-      <w:proofErr w:type="spellEnd"/>
-      <w:r>
-        <w:t>. Do not continue.</w:t>
+        <w:t xml:space="preserve">. </w:t>
       </w:r>
     </w:p>
     <w:p>
@@ -167,31 +134,10 @@
         </w:numPr>
       </w:pPr>
       <w:r>
-        <w:t xml:space="preserve">MCM should be running on Windows Server </w:t>
-      </w:r>
-      <w:r>
-        <w:t>2008</w:t>
-      </w:r>
-      <w:r>
-        <w:t xml:space="preserve"> R2</w:t>
-      </w:r>
-      <w:r>
-        <w:t xml:space="preserve"> (or </w:t>
-      </w:r>
-      <w:r>
-        <w:t>higher</w:t>
-      </w:r>
-      <w:r>
-        <w:t>)</w:t>
-      </w:r>
-      <w:r>
-        <w:t xml:space="preserve"> and PowerShell </w:t>
-      </w:r>
-      <w:r>
-        <w:t>2</w:t>
-      </w:r>
-      <w:r>
-        <w:t>.0 (or higher).</w:t>
+        <w:t xml:space="preserve">Be able to login to the MCM’s PostgreSQL database via TCP port 5432 with a valid </w:t>
+      </w:r>
+      <w:r>
+        <w:t>database username and password with permissions to the nexperience database.</w:t>
       </w:r>
     </w:p>
     <w:p>
@@ -203,243 +149,104 @@
         </w:numPr>
       </w:pPr>
       <w:r>
-        <w:t>Must be able to transfer the scripts, usage-to-gainsight.ps1 and usage-to-</w:t>
-      </w:r>
-      <w:proofErr w:type="spellStart"/>
-      <w:r>
-        <w:t>gainsight.sql</w:t>
-      </w:r>
-      <w:proofErr w:type="spellEnd"/>
-      <w:r>
-        <w:t xml:space="preserve"> to the file system of the MCM. Note: the Pow</w:t>
-      </w:r>
-      <w:r>
-        <w:t>erShell script (the former) can</w:t>
-      </w:r>
-      <w:r>
-        <w:t>not be emailed with the extension “.ps1” as Outlook will strip it. Temporarily rename it to usage-to-gainsight.txt.</w:t>
-      </w:r>
-    </w:p>
-    <w:p>
-      <w:pPr>
-        <w:pStyle w:val="ListParagraph"/>
-        <w:numPr>
-          <w:ilvl w:val="0"/>
+        <w:t>Test to make sure the Ubuntu virtual machine can reach Gainsight with the command:</w:t>
+      </w:r>
+    </w:p>
+    <w:p>
+      <w:pPr>
+        <w:pStyle w:val="ListParagraph"/>
+        <w:numPr>
+          <w:ilvl w:val="1"/>
           <w:numId w:val="1"/>
         </w:numPr>
-      </w:pPr>
-      <w:r>
-        <w:t xml:space="preserve">Assumes the </w:t>
-      </w:r>
-      <w:r>
-        <w:t>MCM is running PostgreSQL 9.3 with executables in</w:t>
-      </w:r>
-      <w:r>
-        <w:t xml:space="preserve"> C:\Program Files</w:t>
-      </w:r>
-      <w:r>
-        <w:t xml:space="preserve"> (x</w:t>
-      </w:r>
-      <w:proofErr w:type="gramStart"/>
-      <w:r>
-        <w:t>86)</w:t>
-      </w:r>
-      <w:r>
-        <w:t>\Postgre</w:t>
-      </w:r>
-      <w:r>
-        <w:t>SQL\9.3</w:t>
-      </w:r>
-      <w:r>
-        <w:t>\</w:t>
-      </w:r>
-      <w:r>
-        <w:t>bin</w:t>
-      </w:r>
-      <w:proofErr w:type="gramEnd"/>
-      <w:r>
-        <w:t>. Please adjust the path on line 68</w:t>
-      </w:r>
-      <w:r>
-        <w:t xml:space="preserve"> of usage-to-gainsight.ps1 </w:t>
-      </w:r>
-      <w:r>
-        <w:t>if</w:t>
-      </w:r>
-      <w:r>
-        <w:t xml:space="preserve"> </w:t>
-      </w:r>
-      <w:proofErr w:type="spellStart"/>
-      <w:r>
-        <w:rPr>
-          <w:b/>
-        </w:rPr>
-        <w:t>psql</w:t>
-      </w:r>
-      <w:proofErr w:type="spellEnd"/>
-      <w:r>
-        <w:t xml:space="preserve"> is located elsewhere.</w:t>
-      </w:r>
-    </w:p>
-    <w:p/>
-    <w:p>
-      <w:pPr>
-        <w:rPr>
-          <w:b/>
-        </w:rPr>
-      </w:pPr>
-      <w:r>
-        <w:rPr>
-          <w:b/>
-        </w:rPr>
-        <w:t>Steps to install</w:t>
-      </w:r>
-    </w:p>
-    <w:p>
-      <w:pPr>
-        <w:pStyle w:val="ListParagraph"/>
-        <w:numPr>
-          <w:ilvl w:val="0"/>
-          <w:numId w:val="2"/>
-        </w:numPr>
-      </w:pPr>
-      <w:r>
-        <w:t>Transfer usage-to-gainsight.ps1 and usage-to-</w:t>
-      </w:r>
-      <w:proofErr w:type="spellStart"/>
-      <w:r>
-        <w:t>gainsight.sql</w:t>
-      </w:r>
-      <w:proofErr w:type="spellEnd"/>
-      <w:r>
-        <w:t xml:space="preserve"> to C:\Users\Administrator\Documents on the MCM.</w:t>
-      </w:r>
-    </w:p>
-    <w:p>
-      <w:pPr>
-        <w:pStyle w:val="ListParagraph"/>
-        <w:numPr>
-          <w:ilvl w:val="0"/>
-          <w:numId w:val="2"/>
-        </w:numPr>
-      </w:pPr>
-      <w:r>
-        <w:t>Edit usage-to-gainsight.ps1 using Notepad</w:t>
-      </w:r>
-    </w:p>
-    <w:p>
-      <w:pPr>
-        <w:pStyle w:val="ListParagraph"/>
-        <w:numPr>
-          <w:ilvl w:val="1"/>
-          <w:numId w:val="2"/>
-        </w:numPr>
-      </w:pPr>
-      <w:r>
-        <w:t xml:space="preserve">Change the time zone on line </w:t>
-      </w:r>
-      <w:r>
-        <w:t>10</w:t>
-      </w:r>
-      <w:r>
-        <w:t xml:space="preserve"> of usage-to-gainsi</w:t>
-      </w:r>
-      <w:r>
-        <w:t xml:space="preserve">ght.ps1 to </w:t>
-      </w:r>
-      <w:r>
-        <w:t xml:space="preserve">a value from Table B-6 on </w:t>
+        <w:rPr>
+          <w:rStyle w:val="Hyperlink"/>
+          <w:b/>
+          <w:color w:val="auto"/>
+          <w:u w:val="none"/>
+        </w:rPr>
+      </w:pPr>
+      <w:r>
+        <w:rPr>
+          <w:b/>
+        </w:rPr>
+        <w:t xml:space="preserve">curl </w:t>
       </w:r>
       <w:hyperlink r:id="rId6" w:history="1">
         <w:r>
           <w:rPr>
             <w:rStyle w:val="Hyperlink"/>
+            <w:b/>
           </w:rPr>
-          <w:t>https://www.postgresql.org/docs/8.1/static/datetime-keywords.html</w:t>
+          <w:t>https://app.gainsight.com/v1.0/admin/connector/job/b</w:t>
+        </w:r>
+        <w:r>
+          <w:rPr>
+            <w:rStyle w:val="Hyperlink"/>
+            <w:b/>
+          </w:rPr>
+          <w:t>u</w:t>
+        </w:r>
+        <w:r>
+          <w:rPr>
+            <w:rStyle w:val="Hyperlink"/>
+            <w:b/>
+          </w:rPr>
+          <w:t>lkimport</w:t>
         </w:r>
       </w:hyperlink>
-      <w:r>
-        <w:t xml:space="preserve">. Note: please use </w:t>
-      </w:r>
-      <w:r>
-        <w:t xml:space="preserve">the time zone </w:t>
-      </w:r>
-      <w:r>
-        <w:t>where the primary custom</w:t>
-      </w:r>
-      <w:r>
-        <w:t>er (champion) is rather than the end-users.</w:t>
-      </w:r>
-      <w:r>
-        <w:t xml:space="preserve"> Do not use the ab</w:t>
-      </w:r>
-      <w:r>
-        <w:t>breviated time zones like “EDT” because you have to change it when time shifts from Daylight Savings to Standard Time.</w:t>
-      </w:r>
     </w:p>
     <w:p>
       <w:pPr>
         <w:pStyle w:val="ListParagraph"/>
         <w:numPr>
           <w:ilvl w:val="1"/>
-          <w:numId w:val="2"/>
-        </w:numPr>
-      </w:pPr>
-      <w:r>
-        <w:t>If you need to change the path to</w:t>
-      </w:r>
-      <w:r>
-        <w:t xml:space="preserve"> </w:t>
-      </w:r>
-      <w:proofErr w:type="spellStart"/>
-      <w:r>
-        <w:rPr>
-          <w:b/>
-        </w:rPr>
-        <w:t>psql</w:t>
-      </w:r>
-      <w:proofErr w:type="spellEnd"/>
-      <w:r>
-        <w:t xml:space="preserve">, edit </w:t>
-      </w:r>
-      <w:r>
-        <w:t xml:space="preserve">line </w:t>
-      </w:r>
-      <w:r>
-        <w:t>11</w:t>
-      </w:r>
-      <w:r>
-        <w:t>.</w:t>
-      </w:r>
-    </w:p>
-    <w:p>
-      <w:pPr>
-        <w:pStyle w:val="ListParagraph"/>
-        <w:numPr>
-          <w:ilvl w:val="0"/>
-          <w:numId w:val="2"/>
-        </w:numPr>
-      </w:pPr>
-      <w:r>
-        <w:t xml:space="preserve">Open </w:t>
-      </w:r>
-      <w:r>
-        <w:rPr>
-          <w:b/>
-        </w:rPr>
-        <w:t xml:space="preserve">Windows </w:t>
-      </w:r>
-      <w:r>
-        <w:rPr>
-          <w:b/>
-        </w:rPr>
-        <w:t xml:space="preserve">PowerShell </w:t>
-      </w:r>
-      <w:r>
-        <w:t>on th</w:t>
-      </w:r>
-      <w:r>
-        <w:t>e MCM (not Command Prompt) then</w:t>
+          <w:numId w:val="1"/>
+        </w:numPr>
+      </w:pPr>
+      <w:r>
+        <w:t>If you do not get a response, the MCM cannot reach Gainsight. Do not continue.</w:t>
+      </w:r>
+      <w:r>
+        <w:t xml:space="preserve"> If it returns a JSON formatted response</w:t>
+      </w:r>
+      <w:r>
+        <w:t xml:space="preserve"> (even with an error message)</w:t>
+      </w:r>
+      <w:r>
+        <w:t>, it’s working.</w:t>
+      </w:r>
+    </w:p>
+    <w:p/>
+    <w:p>
+      <w:pPr>
+        <w:rPr>
+          <w:b/>
+        </w:rPr>
+      </w:pPr>
+      <w:r>
+        <w:rPr>
+          <w:b/>
+        </w:rPr>
+        <w:t>Steps to install</w:t>
+      </w:r>
+    </w:p>
+    <w:p>
+      <w:pPr>
+        <w:pStyle w:val="ListParagraph"/>
+        <w:numPr>
+          <w:ilvl w:val="0"/>
+          <w:numId w:val="2"/>
+        </w:numPr>
+      </w:pPr>
+      <w:r>
+        <w:t xml:space="preserve">Install </w:t>
+      </w:r>
+      <w:r>
+        <w:t>curl</w:t>
+      </w:r>
+      <w:r>
+        <w:t xml:space="preserve"> on Ubuntu (probably already installed):</w:t>
       </w:r>
     </w:p>
     <w:p>
@@ -449,76 +256,15 @@
           <w:ilvl w:val="1"/>
           <w:numId w:val="2"/>
         </w:numPr>
-      </w:pPr>
-      <w:r>
-        <w:t>T</w:t>
-      </w:r>
-      <w:r>
-        <w:t xml:space="preserve">ype </w:t>
-      </w:r>
-      <w:r>
-        <w:rPr>
-          <w:b/>
-        </w:rPr>
-        <w:t>Set-</w:t>
-      </w:r>
-      <w:proofErr w:type="spellStart"/>
-      <w:r>
-        <w:rPr>
-          <w:b/>
-        </w:rPr>
-        <w:t>ExecutionPolicy</w:t>
-      </w:r>
-      <w:proofErr w:type="spellEnd"/>
-      <w:r>
-        <w:rPr>
-          <w:b/>
-        </w:rPr>
-        <w:t xml:space="preserve"> Unrestricted</w:t>
-      </w:r>
-      <w:r>
-        <w:t xml:space="preserve"> </w:t>
-      </w:r>
-      <w:r>
-        <w:t>and</w:t>
-      </w:r>
-      <w:r>
-        <w:t xml:space="preserve"> hit </w:t>
-      </w:r>
-      <w:r>
-        <w:rPr>
-          <w:b/>
-        </w:rPr>
-        <w:t>Enter</w:t>
-      </w:r>
-      <w:r>
-        <w:t>.</w:t>
-      </w:r>
-      <w:r>
-        <w:t xml:space="preserve"> If a rollback is necessary, the original state can be restored using </w:t>
-      </w:r>
-      <w:r>
-        <w:rPr>
-          <w:b/>
-        </w:rPr>
-        <w:t>Set-</w:t>
-      </w:r>
-      <w:proofErr w:type="spellStart"/>
-      <w:r>
-        <w:rPr>
-          <w:b/>
-        </w:rPr>
-        <w:t>ExecutionPolicy</w:t>
-      </w:r>
-      <w:proofErr w:type="spellEnd"/>
-      <w:r>
-        <w:rPr>
-          <w:b/>
-        </w:rPr>
-        <w:t xml:space="preserve"> Restricted</w:t>
-      </w:r>
-      <w:r>
-        <w:t>.</w:t>
+        <w:rPr>
+          <w:b/>
+        </w:rPr>
+      </w:pPr>
+      <w:r>
+        <w:rPr>
+          <w:b/>
+        </w:rPr>
+        <w:t>sudo apt-get update</w:t>
       </w:r>
     </w:p>
     <w:p>
@@ -528,61 +274,39 @@
           <w:ilvl w:val="1"/>
           <w:numId w:val="2"/>
         </w:numPr>
-      </w:pPr>
-      <w:r>
-        <w:t xml:space="preserve">Type </w:t>
-      </w:r>
-      <w:r>
-        <w:rPr>
-          <w:b/>
-        </w:rPr>
-        <w:t>C:\Users\Administrator\Documents\usage-to-gainsight.ps1</w:t>
-      </w:r>
-      <w:r>
-        <w:t xml:space="preserve"> and hit Enter. Look for “Successfully uploaded </w:t>
-      </w:r>
-      <w:r>
-        <w:t>C:\Temp\usage1</w:t>
-      </w:r>
-      <w:r>
-        <w:t>.csv” in the output. If you see “Failed to upload”, contact Nate Stuyvesant.</w:t>
-      </w:r>
-    </w:p>
-    <w:p>
-      <w:pPr>
-        <w:pStyle w:val="ListParagraph"/>
-        <w:numPr>
-          <w:ilvl w:val="0"/>
-          <w:numId w:val="2"/>
-        </w:numPr>
-      </w:pPr>
-      <w:r>
-        <w:lastRenderedPageBreak/>
-        <w:t xml:space="preserve">Open </w:t>
-      </w:r>
-      <w:r>
-        <w:rPr>
-          <w:b/>
-        </w:rPr>
-        <w:t>Control Panel</w:t>
-      </w:r>
-      <w:r>
-        <w:t xml:space="preserve"> -&gt; </w:t>
-      </w:r>
-      <w:r>
-        <w:rPr>
-          <w:b/>
-        </w:rPr>
-        <w:t>Administrative Tools</w:t>
-      </w:r>
-      <w:r>
-        <w:t xml:space="preserve"> -&gt; </w:t>
-      </w:r>
-      <w:r>
-        <w:rPr>
-          <w:b/>
-        </w:rPr>
-        <w:t>Task Scheduler</w:t>
+        <w:rPr>
+          <w:b/>
+        </w:rPr>
+      </w:pPr>
+      <w:r>
+        <w:rPr>
+          <w:b/>
+        </w:rPr>
+        <w:t xml:space="preserve">sudo apt-get install </w:t>
+      </w:r>
+      <w:r>
+        <w:rPr>
+          <w:b/>
+        </w:rPr>
+        <w:t>curl</w:t>
+      </w:r>
+    </w:p>
+    <w:p>
+      <w:pPr>
+        <w:pStyle w:val="ListParagraph"/>
+        <w:numPr>
+          <w:ilvl w:val="0"/>
+          <w:numId w:val="2"/>
+        </w:numPr>
+      </w:pPr>
+      <w:r>
+        <w:t xml:space="preserve">Install </w:t>
+      </w:r>
+      <w:r>
+        <w:t>git</w:t>
+      </w:r>
+      <w:r>
+        <w:t xml:space="preserve"> on Ubuntu (probably already installed):</w:t>
       </w:r>
     </w:p>
     <w:p>
@@ -592,146 +316,414 @@
           <w:ilvl w:val="1"/>
           <w:numId w:val="2"/>
         </w:numPr>
-      </w:pPr>
-      <w:r>
-        <w:rPr>
-          <w:b/>
-        </w:rPr>
-        <w:t>Action</w:t>
-      </w:r>
-      <w:r>
-        <w:t xml:space="preserve"> menu -&gt; </w:t>
-      </w:r>
-      <w:r>
-        <w:rPr>
-          <w:b/>
-        </w:rPr>
-        <w:t>Create Task</w:t>
-      </w:r>
-    </w:p>
-    <w:p>
-      <w:pPr>
-        <w:pStyle w:val="ListParagraph"/>
-        <w:numPr>
-          <w:ilvl w:val="2"/>
-          <w:numId w:val="2"/>
-        </w:numPr>
-      </w:pPr>
-      <w:r>
-        <w:t xml:space="preserve">In the </w:t>
-      </w:r>
-      <w:r>
-        <w:rPr>
-          <w:b/>
-        </w:rPr>
-        <w:t>Create Task</w:t>
-      </w:r>
-      <w:r>
-        <w:t xml:space="preserve"> dialog, set the </w:t>
-      </w:r>
-      <w:r>
-        <w:rPr>
-          <w:b/>
-        </w:rPr>
-        <w:t>Name</w:t>
-      </w:r>
-      <w:r>
-        <w:t xml:space="preserve"> field to </w:t>
-      </w:r>
-      <w:r>
-        <w:rPr>
-          <w:b/>
-        </w:rPr>
-        <w:t>Upload Usage</w:t>
-      </w:r>
-    </w:p>
-    <w:p>
-      <w:pPr>
-        <w:pStyle w:val="ListParagraph"/>
-        <w:numPr>
-          <w:ilvl w:val="2"/>
-          <w:numId w:val="2"/>
-        </w:numPr>
-      </w:pPr>
-      <w:r>
-        <w:rPr>
-          <w:b/>
-        </w:rPr>
-        <w:t>Add description</w:t>
-      </w:r>
-      <w:r>
-        <w:t xml:space="preserve">, “Usage report for Perfecto cloud written by Nate Stuyvesant </w:t>
+        <w:rPr>
+          <w:b/>
+        </w:rPr>
+      </w:pPr>
+      <w:r>
+        <w:rPr>
+          <w:b/>
+        </w:rPr>
+        <w:t xml:space="preserve">sudo apt-get install </w:t>
+      </w:r>
+      <w:r>
+        <w:rPr>
+          <w:b/>
+        </w:rPr>
+        <w:t>git</w:t>
+      </w:r>
+    </w:p>
+    <w:p>
+      <w:pPr>
+        <w:pStyle w:val="ListParagraph"/>
+        <w:numPr>
+          <w:ilvl w:val="0"/>
+          <w:numId w:val="2"/>
+        </w:numPr>
+      </w:pPr>
+      <w:r>
+        <w:t>Install PostgreSQL 9.6.x+ on Ubuntu.</w:t>
+      </w:r>
+      <w:r>
+        <w:t xml:space="preserve"> See </w:t>
       </w:r>
       <w:hyperlink r:id="rId7" w:history="1">
         <w:r>
           <w:rPr>
             <w:rStyle w:val="Hyperlink"/>
           </w:rPr>
-          <w:t>nates@perfectomobile.com</w:t>
+          <w:t>https://www.digitalocean.com/community/tutorials/how-to-install-and-use-postgresql-on-ubuntu-16-04</w:t>
         </w:r>
       </w:hyperlink>
       <w:r>
-        <w:t>”</w:t>
-      </w:r>
-    </w:p>
-    <w:p>
-      <w:pPr>
-        <w:pStyle w:val="ListParagraph"/>
-        <w:numPr>
-          <w:ilvl w:val="2"/>
-          <w:numId w:val="2"/>
-        </w:numPr>
-      </w:pPr>
-      <w:r>
-        <w:t xml:space="preserve">Check </w:t>
-      </w:r>
-      <w:r>
-        <w:rPr>
-          <w:b/>
-        </w:rPr>
-        <w:t>Run whether user is logged on or not</w:t>
-      </w:r>
-    </w:p>
-    <w:p>
-      <w:pPr>
-        <w:pStyle w:val="ListParagraph"/>
-        <w:numPr>
-          <w:ilvl w:val="2"/>
-          <w:numId w:val="2"/>
-        </w:numPr>
-      </w:pPr>
-      <w:r>
-        <w:t xml:space="preserve">Click the </w:t>
-      </w:r>
-      <w:r>
-        <w:rPr>
-          <w:b/>
-        </w:rPr>
-        <w:t>Triggers</w:t>
-      </w:r>
-      <w:r>
-        <w:t xml:space="preserve"> tab</w:t>
-      </w:r>
-    </w:p>
-    <w:p>
-      <w:pPr>
-        <w:pStyle w:val="ListParagraph"/>
-        <w:numPr>
-          <w:ilvl w:val="2"/>
-          <w:numId w:val="2"/>
-        </w:numPr>
-      </w:pPr>
-      <w:r>
-        <w:t xml:space="preserve">Click </w:t>
-      </w:r>
-      <w:r>
-        <w:rPr>
-          <w:b/>
-        </w:rPr>
-        <w:t>New…</w:t>
-      </w:r>
-      <w:r>
-        <w:t xml:space="preserve"> button</w:t>
+        <w:t xml:space="preserve"> for more details.</w:t>
+      </w:r>
+    </w:p>
+    <w:p>
+      <w:pPr>
+        <w:pStyle w:val="ListParagraph"/>
+        <w:numPr>
+          <w:ilvl w:val="1"/>
+          <w:numId w:val="2"/>
+        </w:numPr>
+        <w:rPr>
+          <w:b/>
+        </w:rPr>
+      </w:pPr>
+      <w:r>
+        <w:rPr>
+          <w:b/>
+        </w:rPr>
+        <w:t>sudo apt-get install postgresql postgresql-contrib</w:t>
+      </w:r>
+    </w:p>
+    <w:p>
+      <w:pPr>
+        <w:pStyle w:val="ListParagraph"/>
+        <w:numPr>
+          <w:ilvl w:val="0"/>
+          <w:numId w:val="2"/>
+        </w:numPr>
+      </w:pPr>
+      <w:r>
+        <w:t>Using</w:t>
+      </w:r>
+      <w:r>
+        <w:t xml:space="preserve"> the postgres account, create a new database on Ubuntu called eventrecords:</w:t>
+      </w:r>
+    </w:p>
+    <w:p>
+      <w:pPr>
+        <w:pStyle w:val="ListParagraph"/>
+        <w:numPr>
+          <w:ilvl w:val="1"/>
+          <w:numId w:val="2"/>
+        </w:numPr>
+        <w:rPr>
+          <w:b/>
+        </w:rPr>
+      </w:pPr>
+      <w:r>
+        <w:rPr>
+          <w:b/>
+        </w:rPr>
+        <w:t>createdb eventrecords</w:t>
+      </w:r>
+    </w:p>
+    <w:p>
+      <w:pPr>
+        <w:pStyle w:val="ListParagraph"/>
+        <w:numPr>
+          <w:ilvl w:val="0"/>
+          <w:numId w:val="2"/>
+        </w:numPr>
+      </w:pPr>
+      <w:r>
+        <w:t xml:space="preserve">Using either psql or pgAdmin, </w:t>
+      </w:r>
+      <w:r>
+        <w:t xml:space="preserve">run this DDL to </w:t>
+      </w:r>
+      <w:r>
+        <w:t>create this table in the eventrecords database:</w:t>
+      </w:r>
+    </w:p>
+    <w:p>
+      <w:pPr>
+        <w:ind w:left="1080"/>
+      </w:pPr>
+      <w:r>
+        <w:t>CREATE TABLE cloudslist</w:t>
+      </w:r>
+    </w:p>
+    <w:p>
+      <w:pPr>
+        <w:ind w:left="1080"/>
+      </w:pPr>
+      <w:r>
+        <w:t>(</w:t>
+      </w:r>
+    </w:p>
+    <w:p>
+      <w:pPr>
+        <w:ind w:left="1080"/>
+      </w:pPr>
+      <w:r>
+        <w:t xml:space="preserve">  url character varying(255) NOT NULL,</w:t>
+      </w:r>
+    </w:p>
+    <w:p>
+      <w:pPr>
+        <w:ind w:left="1080"/>
+      </w:pPr>
+      <w:r>
+        <w:t xml:space="preserve">  </w:t>
+      </w:r>
+      <w:r>
+        <w:t>mcm_ip_address character varying(256),</w:t>
+      </w:r>
+    </w:p>
+    <w:p>
+      <w:pPr>
+        <w:ind w:left="1080"/>
+      </w:pPr>
+      <w:r>
+        <w:t xml:space="preserve">  sfname character varying(256),</w:t>
+      </w:r>
+    </w:p>
+    <w:p>
+      <w:pPr>
+        <w:ind w:left="1080"/>
+      </w:pPr>
+      <w:r>
+        <w:t xml:space="preserve">  </w:t>
+      </w:r>
+      <w:r>
+        <w:t>env_stat character varying(500) DEFAULT 'production'::character varying,</w:t>
+      </w:r>
+    </w:p>
+    <w:p>
+      <w:pPr>
+        <w:ind w:left="1080"/>
+      </w:pPr>
+      <w:r>
+        <w:t xml:space="preserve">  </w:t>
+      </w:r>
+      <w:r>
+        <w:t>tz character varying(48) DEFAULT 'US/</w:t>
+      </w:r>
+      <w:r>
+        <w:t>Pacific</w:t>
+      </w:r>
+      <w:r>
+        <w:t>::character varying,</w:t>
+      </w:r>
+    </w:p>
+    <w:p>
+      <w:pPr>
+        <w:ind w:left="1080"/>
+      </w:pPr>
+      <w:r>
+        <w:lastRenderedPageBreak/>
+        <w:t xml:space="preserve"> </w:t>
+      </w:r>
+      <w:r>
+        <w:t xml:space="preserve"> last_sync date DEFAULT '2017-01</w:t>
+      </w:r>
+      <w:r>
+        <w:t>-01'::date,</w:t>
+      </w:r>
+    </w:p>
+    <w:p>
+      <w:pPr>
+        <w:ind w:left="1080"/>
+      </w:pPr>
+      <w:r>
+        <w:t xml:space="preserve">  CONSTRAINT cloudslist_pkey PRIMARY KEY (url)</w:t>
+      </w:r>
+    </w:p>
+    <w:p>
+      <w:pPr>
+        <w:ind w:left="1080"/>
+      </w:pPr>
+      <w:r>
+        <w:t>)</w:t>
+      </w:r>
+    </w:p>
+    <w:p>
+      <w:pPr>
+        <w:ind w:left="1080"/>
+      </w:pPr>
+      <w:r>
+        <w:t>WITH (</w:t>
+      </w:r>
+    </w:p>
+    <w:p>
+      <w:pPr>
+        <w:ind w:left="1080"/>
+      </w:pPr>
+      <w:r>
+        <w:t xml:space="preserve">  OIDS=FALSE</w:t>
+      </w:r>
+    </w:p>
+    <w:p>
+      <w:pPr>
+        <w:ind w:left="1080"/>
+      </w:pPr>
+      <w:r>
+        <w:t>);</w:t>
+      </w:r>
+    </w:p>
+    <w:p>
+      <w:pPr>
+        <w:ind w:left="1080"/>
+      </w:pPr>
+      <w:r>
+        <w:t>ALTER TABLE cloudslist</w:t>
+      </w:r>
+    </w:p>
+    <w:p>
+      <w:pPr>
+        <w:ind w:left="1080"/>
+      </w:pPr>
+      <w:r>
+        <w:t xml:space="preserve">  OWNER TO postgres;</w:t>
+      </w:r>
+    </w:p>
+    <w:p>
+      <w:pPr>
+        <w:pStyle w:val="ListParagraph"/>
+        <w:numPr>
+          <w:ilvl w:val="0"/>
+          <w:numId w:val="2"/>
+        </w:numPr>
+      </w:pPr>
+      <w:r>
+        <w:t xml:space="preserve">Add </w:t>
+      </w:r>
+      <w:r>
+        <w:t>a record</w:t>
+      </w:r>
+      <w:r>
+        <w:t xml:space="preserve"> to the cloudslist database</w:t>
+      </w:r>
+      <w:r>
+        <w:t xml:space="preserve"> for each MCM</w:t>
+      </w:r>
+      <w:r>
+        <w:t>. Note that the url field should be an all-lowercase FQDN value rather than a URI</w:t>
+      </w:r>
+      <w:r>
+        <w:t xml:space="preserve"> (eg mobilecloud.perfectomobile.com)</w:t>
+      </w:r>
+      <w:r>
+        <w:t>. Time zone should be non-abbreviated following the standard “US/Pacific”.</w:t>
+      </w:r>
+    </w:p>
+    <w:p>
+      <w:pPr>
+        <w:pStyle w:val="ListParagraph"/>
+        <w:numPr>
+          <w:ilvl w:val="0"/>
+          <w:numId w:val="2"/>
+        </w:numPr>
+      </w:pPr>
+      <w:r>
+        <w:t>Go to the /opt directory</w:t>
+      </w:r>
+    </w:p>
+    <w:p>
+      <w:pPr>
+        <w:pStyle w:val="ListParagraph"/>
+        <w:numPr>
+          <w:ilvl w:val="1"/>
+          <w:numId w:val="2"/>
+        </w:numPr>
+        <w:rPr>
+          <w:b/>
+        </w:rPr>
+      </w:pPr>
+      <w:r>
+        <w:rPr>
+          <w:b/>
+        </w:rPr>
+        <w:t>cd /opt</w:t>
+      </w:r>
+    </w:p>
+    <w:p>
+      <w:pPr>
+        <w:pStyle w:val="ListParagraph"/>
+        <w:numPr>
+          <w:ilvl w:val="0"/>
+          <w:numId w:val="2"/>
+        </w:numPr>
+      </w:pPr>
+      <w:r>
+        <w:t>Clone the usage project</w:t>
+      </w:r>
+    </w:p>
+    <w:p>
+      <w:pPr>
+        <w:pStyle w:val="ListParagraph"/>
+        <w:numPr>
+          <w:ilvl w:val="1"/>
+          <w:numId w:val="2"/>
+        </w:numPr>
+        <w:rPr>
+          <w:b/>
+        </w:rPr>
+      </w:pPr>
+      <w:r>
+        <w:rPr>
+          <w:b/>
+        </w:rPr>
+        <w:t xml:space="preserve">git clone </w:t>
+      </w:r>
+      <w:hyperlink r:id="rId8" w:history="1">
+        <w:r>
+          <w:rPr>
+            <w:rStyle w:val="Hyperlink"/>
+            <w:b/>
+          </w:rPr>
+          <w:t>https://github.com/nstuyvesant/usage.git</w:t>
+        </w:r>
+      </w:hyperlink>
+    </w:p>
+    <w:p>
+      <w:pPr>
+        <w:pStyle w:val="ListParagraph"/>
+        <w:numPr>
+          <w:ilvl w:val="0"/>
+          <w:numId w:val="2"/>
+        </w:numPr>
+      </w:pPr>
+      <w:r>
+        <w:t>Edit the root user’s crontab</w:t>
+      </w:r>
+    </w:p>
+    <w:p>
+      <w:pPr>
+        <w:pStyle w:val="ListParagraph"/>
+        <w:numPr>
+          <w:ilvl w:val="1"/>
+          <w:numId w:val="2"/>
+        </w:numPr>
+        <w:rPr>
+          <w:b/>
+        </w:rPr>
+      </w:pPr>
+      <w:r>
+        <w:rPr>
+          <w:b/>
+        </w:rPr>
+        <w:t xml:space="preserve">sudo </w:t>
+      </w:r>
+      <w:r>
+        <w:rPr>
+          <w:b/>
+        </w:rPr>
+        <w:t xml:space="preserve">nano </w:t>
+      </w:r>
+      <w:r>
+        <w:rPr>
+          <w:b/>
+        </w:rPr>
+        <w:t>/var/spool/cron/crontabs/root</w:t>
+      </w:r>
+    </w:p>
+    <w:p>
+      <w:pPr>
+        <w:pStyle w:val="ListParagraph"/>
+        <w:numPr>
+          <w:ilvl w:val="0"/>
+          <w:numId w:val="2"/>
+        </w:numPr>
+      </w:pPr>
+      <w:r>
+        <w:t>Add this line to the crontab</w:t>
+      </w:r>
+      <w:r>
+        <w:t xml:space="preserve"> (feel free to adjust the hour – currently set at 11 AM)</w:t>
       </w:r>
       <w:bookmarkStart w:id="0" w:name="_GoBack"/>
       <w:bookmarkEnd w:id="0"/>
@@ -740,254 +732,141 @@
       <w:pPr>
         <w:pStyle w:val="ListParagraph"/>
         <w:numPr>
-          <w:ilvl w:val="2"/>
-          <w:numId w:val="2"/>
-        </w:numPr>
-      </w:pPr>
-      <w:r>
-        <w:t xml:space="preserve">Select the </w:t>
-      </w:r>
-      <w:r>
-        <w:rPr>
-          <w:b/>
-        </w:rPr>
-        <w:t>Daily</w:t>
-      </w:r>
-      <w:r>
-        <w:t xml:space="preserve"> radio button and select a convenient time to run the script (doesn’t matter but better if it’s not when the MCM gets upgrades)</w:t>
-      </w:r>
-    </w:p>
-    <w:p>
-      <w:pPr>
-        <w:pStyle w:val="ListParagraph"/>
-        <w:numPr>
-          <w:ilvl w:val="2"/>
-          <w:numId w:val="2"/>
-        </w:numPr>
-      </w:pPr>
-      <w:r>
-        <w:t xml:space="preserve">Check </w:t>
-      </w:r>
-      <w:r>
-        <w:rPr>
-          <w:b/>
-        </w:rPr>
-        <w:t>Enabled</w:t>
-      </w:r>
-      <w:r>
-        <w:t xml:space="preserve"> then click </w:t>
-      </w:r>
-      <w:r>
-        <w:rPr>
-          <w:b/>
-        </w:rPr>
-        <w:t>OK</w:t>
-      </w:r>
-    </w:p>
-    <w:p>
-      <w:pPr>
-        <w:pStyle w:val="ListParagraph"/>
-        <w:numPr>
-          <w:ilvl w:val="2"/>
-          <w:numId w:val="2"/>
-        </w:numPr>
-      </w:pPr>
-      <w:r>
-        <w:t xml:space="preserve">Click the </w:t>
-      </w:r>
-      <w:r>
-        <w:rPr>
-          <w:b/>
-        </w:rPr>
-        <w:t>Actions</w:t>
-      </w:r>
-      <w:r>
-        <w:t xml:space="preserve"> tab</w:t>
-      </w:r>
-    </w:p>
-    <w:p>
-      <w:pPr>
-        <w:pStyle w:val="ListParagraph"/>
-        <w:numPr>
-          <w:ilvl w:val="2"/>
-          <w:numId w:val="2"/>
-        </w:numPr>
-      </w:pPr>
-      <w:r>
-        <w:t xml:space="preserve">Click </w:t>
-      </w:r>
-      <w:r>
-        <w:rPr>
-          <w:b/>
-        </w:rPr>
-        <w:t>New…</w:t>
-      </w:r>
-      <w:r>
-        <w:t xml:space="preserve"> button</w:t>
-      </w:r>
-    </w:p>
-    <w:p>
-      <w:pPr>
-        <w:pStyle w:val="ListParagraph"/>
-        <w:numPr>
-          <w:ilvl w:val="2"/>
-          <w:numId w:val="2"/>
-        </w:numPr>
-      </w:pPr>
-      <w:r>
-        <w:t xml:space="preserve">Type </w:t>
-      </w:r>
-      <w:proofErr w:type="spellStart"/>
-      <w:r>
-        <w:rPr>
-          <w:b/>
-        </w:rPr>
-        <w:t>Powershell</w:t>
-      </w:r>
-      <w:proofErr w:type="spellEnd"/>
-      <w:r>
-        <w:t xml:space="preserve"> in the </w:t>
-      </w:r>
-      <w:r>
-        <w:rPr>
-          <w:b/>
-        </w:rPr>
-        <w:t>Program/script</w:t>
-      </w:r>
-      <w:r>
-        <w:t xml:space="preserve"> field</w:t>
-      </w:r>
-    </w:p>
-    <w:p>
-      <w:pPr>
-        <w:pStyle w:val="ListParagraph"/>
-        <w:numPr>
-          <w:ilvl w:val="2"/>
-          <w:numId w:val="2"/>
-        </w:numPr>
-      </w:pPr>
-      <w:r>
-        <w:t xml:space="preserve">Type </w:t>
-      </w:r>
-      <w:r>
-        <w:rPr>
-          <w:b/>
-        </w:rPr>
-        <w:t xml:space="preserve">C:\Users\Administrator\Documents\usage-to-gainsight.ps1 </w:t>
-      </w:r>
-      <w:r>
-        <w:t xml:space="preserve">in the </w:t>
-      </w:r>
-      <w:r>
-        <w:rPr>
-          <w:b/>
-        </w:rPr>
-        <w:t>Add arguments</w:t>
-      </w:r>
-      <w:r>
-        <w:t xml:space="preserve"> field</w:t>
-      </w:r>
-    </w:p>
-    <w:p>
-      <w:pPr>
-        <w:pStyle w:val="ListParagraph"/>
-        <w:numPr>
-          <w:ilvl w:val="2"/>
-          <w:numId w:val="2"/>
-        </w:numPr>
-      </w:pPr>
-      <w:r>
-        <w:t xml:space="preserve">Type </w:t>
-      </w:r>
-      <w:r>
-        <w:rPr>
-          <w:b/>
-        </w:rPr>
-        <w:t>C:\Users\Administrator\Documents\</w:t>
-      </w:r>
-      <w:r>
-        <w:rPr>
-          <w:b/>
-        </w:rPr>
-        <w:t xml:space="preserve"> </w:t>
-      </w:r>
-      <w:r>
-        <w:t xml:space="preserve">in the </w:t>
-      </w:r>
-      <w:r>
-        <w:rPr>
-          <w:b/>
-        </w:rPr>
-        <w:t>Start in (optional)</w:t>
-      </w:r>
-      <w:r>
-        <w:t xml:space="preserve"> field.</w:t>
-      </w:r>
-    </w:p>
-    <w:p>
-      <w:pPr>
-        <w:pStyle w:val="ListParagraph"/>
-        <w:numPr>
-          <w:ilvl w:val="2"/>
-          <w:numId w:val="2"/>
-        </w:numPr>
-      </w:pPr>
-      <w:r>
-        <w:t xml:space="preserve">Click </w:t>
-      </w:r>
-      <w:r>
-        <w:rPr>
-          <w:b/>
-        </w:rPr>
-        <w:t>OK</w:t>
-      </w:r>
-      <w:r>
-        <w:t xml:space="preserve"> button for the </w:t>
-      </w:r>
-      <w:r>
-        <w:rPr>
-          <w:b/>
-        </w:rPr>
-        <w:t>New Action</w:t>
-      </w:r>
-      <w:r>
-        <w:t xml:space="preserve"> dialog</w:t>
-      </w:r>
-    </w:p>
-    <w:p>
-      <w:pPr>
-        <w:pStyle w:val="ListParagraph"/>
-        <w:numPr>
-          <w:ilvl w:val="2"/>
-          <w:numId w:val="2"/>
-        </w:numPr>
-      </w:pPr>
-      <w:r>
-        <w:t xml:space="preserve">Click </w:t>
-      </w:r>
-      <w:r>
-        <w:rPr>
-          <w:b/>
-        </w:rPr>
-        <w:t>OK</w:t>
-      </w:r>
-      <w:r>
-        <w:t xml:space="preserve"> button for the </w:t>
-      </w:r>
-      <w:r>
-        <w:rPr>
-          <w:b/>
-        </w:rPr>
-        <w:t>Upload Usage</w:t>
-      </w:r>
-      <w:r>
-        <w:rPr>
-          <w:b/>
-        </w:rPr>
-        <w:t xml:space="preserve"> Properties (Local Computer) </w:t>
-      </w:r>
-      <w:r>
-        <w:t>dialog</w:t>
+          <w:ilvl w:val="1"/>
+          <w:numId w:val="2"/>
+        </w:numPr>
+      </w:pPr>
+      <w:r>
+        <w:t>0 11 * * * /opt/</w:t>
+      </w:r>
+      <w:r>
+        <w:t>usage</w:t>
+      </w:r>
+      <w:r>
+        <w:t>/usage-to-gainsight.sh &gt;&gt; /var/log/usage-to-gainsight.log</w:t>
+      </w:r>
+    </w:p>
+    <w:p>
+      <w:pPr>
+        <w:pStyle w:val="ListParagraph"/>
+        <w:numPr>
+          <w:ilvl w:val="0"/>
+          <w:numId w:val="2"/>
+        </w:numPr>
+      </w:pPr>
+      <w:r>
+        <w:t>Save the file</w:t>
+      </w:r>
+      <w:r>
+        <w:t xml:space="preserve"> and exit</w:t>
+      </w:r>
+    </w:p>
+    <w:p>
+      <w:pPr>
+        <w:pStyle w:val="ListParagraph"/>
+        <w:numPr>
+          <w:ilvl w:val="0"/>
+          <w:numId w:val="2"/>
+        </w:numPr>
+      </w:pPr>
+      <w:r>
+        <w:t>Edit /opt/</w:t>
+      </w:r>
+      <w:r>
+        <w:t>usage/usage-to-gainsight.sh and modify the variables on lines 30-34 (values provided separately).</w:t>
+      </w:r>
+    </w:p>
+    <w:p>
+      <w:pPr>
+        <w:pStyle w:val="ListParagraph"/>
+        <w:numPr>
+          <w:ilvl w:val="1"/>
+          <w:numId w:val="2"/>
+        </w:numPr>
+      </w:pPr>
+      <w:r>
+        <w:rPr>
+          <w:b/>
+        </w:rPr>
+        <w:t xml:space="preserve">sudo </w:t>
+      </w:r>
+      <w:r>
+        <w:rPr>
+          <w:b/>
+        </w:rPr>
+        <w:t xml:space="preserve">nano </w:t>
+      </w:r>
+      <w:r>
+        <w:rPr>
+          <w:b/>
+        </w:rPr>
+        <w:t>/</w:t>
+      </w:r>
+      <w:r>
+        <w:rPr>
+          <w:b/>
+        </w:rPr>
+        <w:t>opt/usage/usage-to-gainsight.sh</w:t>
+      </w:r>
+    </w:p>
+    <w:p>
+      <w:pPr>
+        <w:pStyle w:val="ListParagraph"/>
+        <w:numPr>
+          <w:ilvl w:val="0"/>
+          <w:numId w:val="2"/>
+        </w:numPr>
+      </w:pPr>
+      <w:r>
+        <w:t>Save the file</w:t>
+      </w:r>
+      <w:r>
+        <w:t xml:space="preserve"> and exit</w:t>
+      </w:r>
+    </w:p>
+    <w:p>
+      <w:pPr>
+        <w:pStyle w:val="ListParagraph"/>
+        <w:numPr>
+          <w:ilvl w:val="0"/>
+          <w:numId w:val="2"/>
+        </w:numPr>
+      </w:pPr>
+      <w:r>
+        <w:t>Change permissions of BASH shell script to allow execution</w:t>
+      </w:r>
+      <w:r>
+        <w:t xml:space="preserve"> by its owner</w:t>
+      </w:r>
+    </w:p>
+    <w:p>
+      <w:pPr>
+        <w:pStyle w:val="ListParagraph"/>
+        <w:numPr>
+          <w:ilvl w:val="1"/>
+          <w:numId w:val="2"/>
+        </w:numPr>
+        <w:rPr>
+          <w:b/>
+        </w:rPr>
+      </w:pPr>
+      <w:r>
+        <w:rPr>
+          <w:b/>
+        </w:rPr>
+        <w:t xml:space="preserve">chmod </w:t>
+      </w:r>
+      <w:r>
+        <w:rPr>
+          <w:b/>
+        </w:rPr>
+        <w:t>o</w:t>
+      </w:r>
+      <w:r>
+        <w:rPr>
+          <w:b/>
+        </w:rPr>
+        <w:t>+x /opt/usage/usage-to-gainsight.sh</w:t>
       </w:r>
     </w:p>
     <w:p/>
@@ -1001,7 +880,19 @@
         <w:rPr>
           <w:rFonts w:asciiTheme="minorHAnsi" w:hAnsiTheme="minorHAnsi"/>
         </w:rPr>
-        <w:t>That’s it. You’re done!</w:t>
+        <w:t>That’s it. You’re done.</w:t>
+      </w:r>
+      <w:r>
+        <w:rPr>
+          <w:rFonts w:asciiTheme="minorHAnsi" w:hAnsiTheme="minorHAnsi"/>
+        </w:rPr>
+        <w:t xml:space="preserve"> It will run each day at 11 AM local time.</w:t>
+      </w:r>
+      <w:r>
+        <w:rPr>
+          <w:rFonts w:asciiTheme="minorHAnsi" w:hAnsiTheme="minorHAnsi"/>
+        </w:rPr>
+        <w:t xml:space="preserve"> If you’d like to check on the health of the script, please review /var/log/usage-to-gainsight.log.</w:t>
       </w:r>
     </w:p>
     <w:sectPr>
@@ -1032,7 +923,7 @@
         <w:rFonts w:ascii="Symbol" w:hAnsi="Symbol" w:hint="default"/>
       </w:rPr>
     </w:lvl>
-    <w:lvl w:ilvl="1" w:tplc="04090003" w:tentative="1">
+    <w:lvl w:ilvl="1" w:tplc="04090003">
       <w:start w:val="1"/>
       <w:numFmt w:val="bullet"/>
       <w:lvlText w:val="o"/>
@@ -1632,7 +1523,6 @@
   <w:style w:type="character" w:default="1" w:styleId="DefaultParagraphFont">
     <w:name w:val="Default Paragraph Font"/>
     <w:uiPriority w:val="1"/>
-    <w:semiHidden/>
     <w:unhideWhenUsed/>
   </w:style>
   <w:style w:type="table" w:default="1" w:styleId="TableNormal">
